--- a/Stephen_King_CV.docx
+++ b/Stephen_King_CV.docx
@@ -20,13 +20,66 @@
           <w:color w:val="808080" w:themeColor="background1" w:themeShade="80"/>
           <w:sz w:val="32"/>
           <w:szCs w:val="32"/>
-          <w:lang w:eastAsia="en-GB"/>
+          <w:lang w:val="en-US" w:eastAsia="zh-TW"/>
         </w:rPr>
         <w:pict>
           <v:shapetype id="_x0000_t202" coordsize="21600,21600" o:spt="202" path="m,l,21600r21600,l21600,xe">
             <v:stroke joinstyle="miter"/>
             <v:path gradientshapeok="t" o:connecttype="rect"/>
           </v:shapetype>
+          <v:shape id="_x0000_s1031" type="#_x0000_t202" style="position:absolute;margin-left:89.95pt;margin-top:-3.4pt;width:326.15pt;height:76.95pt;z-index:251660288;mso-width-relative:margin;mso-height-relative:margin" stroked="f" strokecolor="white [3212]">
+            <v:textbox style="mso-next-textbox:#_x0000_s1031">
+              <w:txbxContent>
+                <w:p>
+                  <w:pPr>
+                    <w:rPr>
+                      <w:rFonts w:ascii="Arial" w:hAnsi="Arial" w:cs="Arial"/>
+                      <w:sz w:val="96"/>
+                      <w:szCs w:val="96"/>
+                    </w:rPr>
+                  </w:pPr>
+                  <w:r>
+                    <w:rPr>
+                      <w:rFonts w:ascii="Arial" w:hAnsi="Arial" w:cs="Arial"/>
+                      <w:b/>
+                      <w:sz w:val="96"/>
+                      <w:szCs w:val="96"/>
+                    </w:rPr>
+                    <w:t>Stephen</w:t>
+                  </w:r>
+                  <w:r>
+                    <w:rPr>
+                      <w:rFonts w:ascii="Arial" w:hAnsi="Arial" w:cs="Arial"/>
+                      <w:sz w:val="96"/>
+                      <w:szCs w:val="96"/>
+                    </w:rPr>
+                    <w:t xml:space="preserve"> </w:t>
+                  </w:r>
+                  <w:r>
+                    <w:rPr>
+                      <w:rFonts w:ascii="Arial" w:hAnsi="Arial" w:cs="Arial"/>
+                      <w:color w:val="0070C0"/>
+                      <w:sz w:val="96"/>
+                      <w:szCs w:val="96"/>
+                    </w:rPr>
+                    <w:t>King</w:t>
+                  </w:r>
+                </w:p>
+              </w:txbxContent>
+            </v:textbox>
+          </v:shape>
+        </w:pict>
+      </w:r>
+      <w:r>
+        <w:rPr>
+          <w:rFonts w:ascii="Arial" w:eastAsia="Times New Roman" w:hAnsi="Arial" w:cs="Arial"/>
+          <w:noProof/>
+          <w:color w:val="808080" w:themeColor="background1" w:themeShade="80"/>
+          <w:sz w:val="32"/>
+          <w:szCs w:val="32"/>
+          <w:lang w:eastAsia="en-GB"/>
+        </w:rPr>
+        <w:pict>
           <v:shape id="_x0000_s1042" type="#_x0000_t202" style="position:absolute;margin-left:472.2pt;margin-top:73.55pt;width:71.05pt;height:15.55pt;z-index:251663360;mso-width-relative:margin;mso-height-relative:margin" stroked="f">
             <v:textbox style="mso-next-textbox:#_x0000_s1042">
               <w:txbxContent>
@@ -72,97 +125,6 @@
         <w:rPr>
           <w:rFonts w:ascii="Arial" w:eastAsia="Times New Roman" w:hAnsi="Arial" w:cs="Arial"/>
           <w:noProof/>
-          <w:color w:val="808080" w:themeColor="background1" w:themeShade="80"/>
-          <w:sz w:val="32"/>
-          <w:szCs w:val="32"/>
-          <w:lang w:val="en-US" w:eastAsia="zh-TW"/>
-        </w:rPr>
-        <w:pict>
-          <v:shape id="_x0000_s1032" type="#_x0000_t202" style="position:absolute;margin-left:116.35pt;margin-top:41.75pt;width:296.2pt;height:25.6pt;z-index:251662336;mso-height-percent:200;mso-height-percent:200;mso-width-relative:margin;mso-height-relative:margin" stroked="f">
-            <v:textbox style="mso-next-textbox:#_x0000_s1032;mso-fit-shape-to-text:t">
-              <w:txbxContent>
-                <w:p>
-                  <w:pPr>
-                    <w:jc w:val="left"/>
-                    <w:rPr>
-                      <w:rFonts w:ascii="Arial" w:hAnsi="Arial" w:cs="Arial"/>
-                      <w:color w:val="808080" w:themeColor="background1" w:themeShade="80"/>
-                      <w:sz w:val="32"/>
-                      <w:szCs w:val="32"/>
-                    </w:rPr>
-                  </w:pPr>
-                  <w:r>
-                    <w:rPr>
-                      <w:rFonts w:ascii="Arial" w:hAnsi="Arial" w:cs="Arial"/>
-                      <w:color w:val="808080" w:themeColor="background1" w:themeShade="80"/>
-                      <w:sz w:val="32"/>
-                      <w:szCs w:val="32"/>
-                    </w:rPr>
-                    <w:t xml:space="preserve"> </w:t>
-                  </w:r>
-                </w:p>
-              </w:txbxContent>
-            </v:textbox>
-          </v:shape>
-        </w:pict>
-      </w:r>
-      <w:r>
-        <w:rPr>
-          <w:rFonts w:ascii="Arial" w:eastAsia="Times New Roman" w:hAnsi="Arial" w:cs="Arial"/>
-          <w:noProof/>
-          <w:color w:val="808080" w:themeColor="background1" w:themeShade="80"/>
-          <w:sz w:val="32"/>
-          <w:szCs w:val="32"/>
-          <w:lang w:val="en-US" w:eastAsia="zh-TW"/>
-        </w:rPr>
-        <w:pict>
-          <v:shape id="_x0000_s1031" type="#_x0000_t202" style="position:absolute;margin-left:89.95pt;margin-top:-3.4pt;width:239.05pt;height:48.4pt;z-index:251660288;mso-width-relative:margin;mso-height-relative:margin" stroked="f" strokecolor="white [3212]">
-            <v:textbox style="mso-next-textbox:#_x0000_s1031">
-              <w:txbxContent>
-                <w:p>
-                  <w:pPr>
-                    <w:rPr>
-                      <w:rFonts w:ascii="Arial" w:hAnsi="Arial" w:cs="Arial"/>
-                      <w:sz w:val="72"/>
-                      <w:szCs w:val="72"/>
-                    </w:rPr>
-                  </w:pPr>
-                  <w:r>
-                    <w:rPr>
-                      <w:rFonts w:ascii="Arial" w:hAnsi="Arial" w:cs="Arial"/>
-                      <w:b/>
-                      <w:sz w:val="72"/>
-                      <w:szCs w:val="72"/>
-                    </w:rPr>
-                    <w:t>Stephen</w:t>
-                  </w:r>
-                  <w:r>
-                    <w:rPr>
-                      <w:rFonts w:ascii="Arial" w:hAnsi="Arial" w:cs="Arial"/>
-                      <w:sz w:val="72"/>
-                      <w:szCs w:val="72"/>
-                    </w:rPr>
-                    <w:t xml:space="preserve"> </w:t>
-                  </w:r>
-                  <w:r>
-                    <w:rPr>
-                      <w:rFonts w:ascii="Arial" w:hAnsi="Arial" w:cs="Arial"/>
-                      <w:color w:val="0070C0"/>
-                      <w:sz w:val="72"/>
-                      <w:szCs w:val="72"/>
-                    </w:rPr>
-                    <w:t>King</w:t>
-                  </w:r>
-                </w:p>
-              </w:txbxContent>
-            </v:textbox>
-          </v:shape>
-        </w:pict>
-      </w:r>
-      <w:r>
-        <w:rPr>
-          <w:rFonts w:ascii="Arial" w:eastAsia="Times New Roman" w:hAnsi="Arial" w:cs="Arial"/>
-          <w:noProof/>
           <w:sz w:val="72"/>
           <w:szCs w:val="72"/>
           <w:lang w:eastAsia="en-GB"/>
@@ -247,14 +209,17 @@
             <w:pPr>
               <w:rPr>
                 <w:rFonts w:ascii="Arial" w:eastAsia="Times New Roman" w:hAnsi="Arial" w:cs="Arial"/>
+                <w:sz w:val="24"/>
+                <w:szCs w:val="24"/>
                 <w:lang w:eastAsia="en-GB"/>
               </w:rPr>
             </w:pPr>
             <w:r>
               <w:rPr>
+                <w:rFonts w:ascii="Arial" w:hAnsi="Arial" w:cs="Arial"/>
                 <w:noProof/>
-                <w:sz w:val="20"/>
-                <w:szCs w:val="20"/>
+                <w:sz w:val="24"/>
+                <w:szCs w:val="24"/>
                 <w:lang w:eastAsia="en-GB"/>
               </w:rPr>
               <w:drawing>
@@ -297,8 +262,9 @@
             </w:r>
             <w:r>
               <w:rPr>
-                <w:sz w:val="20"/>
-                <w:szCs w:val="20"/>
+                <w:rFonts w:ascii="Arial" w:hAnsi="Arial" w:cs="Arial"/>
+                <w:sz w:val="24"/>
+                <w:szCs w:val="24"/>
               </w:rPr>
               <w:t xml:space="preserve">  </w:t>
             </w:r>
@@ -308,6 +274,8 @@
                   <w:rStyle w:val="Hyperlink"/>
                   <w:rFonts w:ascii="Arial" w:eastAsia="Times New Roman" w:hAnsi="Arial" w:cs="Arial"/>
                   <w:color w:val="000000" w:themeColor="text1"/>
+                  <w:sz w:val="24"/>
+                  <w:szCs w:val="24"/>
                   <w:u w:val="none"/>
                   <w:lang w:eastAsia="en-GB"/>
                 </w:rPr>
@@ -318,6 +286,8 @@
               <w:rPr>
                 <w:rFonts w:ascii="Arial" w:hAnsi="Arial" w:cs="Arial"/>
                 <w:color w:val="000000" w:themeColor="text1"/>
+                <w:sz w:val="24"/>
+                <w:szCs w:val="24"/>
               </w:rPr>
               <w:t xml:space="preserve"> </w:t>
             </w:r>
@@ -325,6 +295,8 @@
               <w:rPr>
                 <w:rFonts w:ascii="Arial" w:hAnsi="Arial" w:cs="Arial"/>
                 <w:noProof/>
+                <w:sz w:val="24"/>
+                <w:szCs w:val="24"/>
                 <w:lang w:eastAsia="en-GB"/>
               </w:rPr>
               <w:drawing>
@@ -366,12 +338,16 @@
             <w:r>
               <w:rPr>
                 <w:rFonts w:ascii="Arial" w:hAnsi="Arial" w:cs="Arial"/>
+                <w:sz w:val="24"/>
+                <w:szCs w:val="24"/>
               </w:rPr>
               <w:t xml:space="preserve"> </w:t>
             </w:r>
             <w:r>
               <w:rPr>
                 <w:rFonts w:ascii="Arial" w:hAnsi="Arial" w:cs="Arial"/>
+                <w:sz w:val="24"/>
+                <w:szCs w:val="24"/>
               </w:rPr>
               <w:t>07516703223</w:t>
             </w:r>
@@ -379,84 +355,26 @@
               <w:rPr>
                 <w:rFonts w:ascii="Arial" w:eastAsia="Times New Roman" w:hAnsi="Arial" w:cs="Arial"/>
                 <w:color w:val="auto"/>
+                <w:sz w:val="24"/>
+                <w:szCs w:val="24"/>
                 <w:lang w:eastAsia="en-GB"/>
               </w:rPr>
               <w:t xml:space="preserve">  </w:t>
             </w:r>
             <w:r>
               <w:rPr>
-                <w:rFonts w:ascii="Arial" w:eastAsia="Times New Roman" w:hAnsi="Arial" w:cs="Arial"/>
-                <w:noProof/>
-                <w:lang w:eastAsia="en-GB"/>
-              </w:rPr>
-              <w:drawing>
-                <wp:inline distT="0" distB="0" distL="0" distR="0">
-                  <wp:extent cx="109413" cy="109413"/>
-                  <wp:effectExtent l="19050" t="0" r="4887" b="0"/>
-                  <wp:docPr id="7" name="Picture 2" descr="github.png">
-                    <a:hlinkClick xmlns:a="http://schemas.openxmlformats.org/drawingml/2006/main" r:id="rId13"/>
-                  </wp:docPr>
-                  <wp:cNvGraphicFramePr>
-                    <a:graphicFrameLocks xmlns:a="http://schemas.openxmlformats.org/drawingml/2006/main" noChangeAspect="1"/>
-                  </wp:cNvGraphicFramePr>
-                  <a:graphic xmlns:a="http://schemas.openxmlformats.org/drawingml/2006/main">
-                    <a:graphicData uri="http://schemas.openxmlformats.org/drawingml/2006/picture">
-                      <pic:pic xmlns:pic="http://schemas.openxmlformats.org/drawingml/2006/picture">
-                        <pic:nvPicPr>
-                          <pic:cNvPr id="0" name="github.png"/>
-                          <pic:cNvPicPr/>
-                        </pic:nvPicPr>
-                        <pic:blipFill>
-                          <a:blip r:embed="rId14" cstate="print"/>
-                          <a:stretch>
-                            <a:fillRect/>
-                          </a:stretch>
-                        </pic:blipFill>
-                        <pic:spPr>
-                          <a:xfrm>
-                            <a:off x="0" y="0"/>
-                            <a:ext cx="109521" cy="109521"/>
-                          </a:xfrm>
-                          <a:prstGeom prst="rect">
-                            <a:avLst/>
-                          </a:prstGeom>
-                        </pic:spPr>
-                      </pic:pic>
-                    </a:graphicData>
-                  </a:graphic>
-                </wp:inline>
-              </w:drawing>
-            </w:r>
-            <w:r>
-              <w:rPr>
-                <w:rFonts w:ascii="Arial" w:eastAsia="Times New Roman" w:hAnsi="Arial" w:cs="Arial"/>
-                <w:color w:val="auto"/>
-                <w:lang w:eastAsia="en-GB"/>
+                <w:rFonts w:ascii="Arial" w:hAnsi="Arial" w:cs="Arial"/>
+                <w:sz w:val="24"/>
+                <w:szCs w:val="24"/>
               </w:rPr>
               <w:t xml:space="preserve"> </w:t>
-            </w:r>
-            <w:hyperlink r:id="rId15" w:history="1">
-              <w:r>
-                <w:rPr>
-                  <w:rStyle w:val="Hyperlink"/>
-                  <w:rFonts w:ascii="Arial" w:hAnsi="Arial" w:cs="Arial"/>
-                  <w:color w:val="auto"/>
-                  <w:u w:val="none"/>
-                  <w:lang w:val="en-US"/>
-                </w:rPr>
-                <w:t>github.com/stephen-ra-king</w:t>
-              </w:r>
-            </w:hyperlink>
-            <w:r>
-              <w:rPr>
-                <w:rFonts w:ascii="Arial" w:hAnsi="Arial" w:cs="Arial"/>
-              </w:rPr>
-              <w:t xml:space="preserve">  </w:t>
             </w:r>
             <w:r>
               <w:rPr>
                 <w:rFonts w:ascii="Arial" w:eastAsia="Times New Roman" w:hAnsi="Arial" w:cs="Arial"/>
                 <w:noProof/>
+                <w:sz w:val="24"/>
+                <w:szCs w:val="24"/>
                 <w:lang w:eastAsia="en-GB"/>
               </w:rPr>
               <w:drawing>
@@ -464,7 +382,7 @@
                   <wp:extent cx="111578" cy="111578"/>
                   <wp:effectExtent l="19050" t="0" r="2722" b="0"/>
                   <wp:docPr id="8" name="Picture 3" descr="linkedin.png">
-                    <a:hlinkClick xmlns:a="http://schemas.openxmlformats.org/drawingml/2006/main" r:id="rId16"/>
+                    <a:hlinkClick xmlns:a="http://schemas.openxmlformats.org/drawingml/2006/main" r:id="rId13"/>
                   </wp:docPr>
                   <wp:cNvGraphicFramePr>
                     <a:graphicFrameLocks xmlns:a="http://schemas.openxmlformats.org/drawingml/2006/main" noChangeAspect="1"/>
@@ -477,7 +395,7 @@
                           <pic:cNvPicPr/>
                         </pic:nvPicPr>
                         <pic:blipFill>
-                          <a:blip r:embed="rId17" cstate="print"/>
+                          <a:blip r:embed="rId14" cstate="print"/>
                           <a:stretch>
                             <a:fillRect/>
                           </a:stretch>
@@ -500,15 +418,19 @@
             <w:r>
               <w:rPr>
                 <w:rFonts w:ascii="Arial" w:hAnsi="Arial" w:cs="Arial"/>
+                <w:sz w:val="24"/>
+                <w:szCs w:val="24"/>
               </w:rPr>
-              <w:t xml:space="preserve">  </w:t>
+              <w:t xml:space="preserve"> </w:t>
             </w:r>
-            <w:hyperlink r:id="rId18" w:history="1">
+            <w:hyperlink r:id="rId15" w:history="1">
               <w:r>
                 <w:rPr>
                   <w:rStyle w:val="Hyperlink"/>
                   <w:rFonts w:ascii="Arial" w:hAnsi="Arial" w:cs="Arial"/>
                   <w:color w:val="auto"/>
+                  <w:sz w:val="24"/>
+                  <w:szCs w:val="24"/>
                   <w:u w:val="none"/>
                 </w:rPr>
                 <w:t>linkedin.com/in/sr-king</w:t>
@@ -546,6 +468,8 @@
             <w:pPr>
               <w:rPr>
                 <w:rFonts w:ascii="Arial" w:eastAsia="Times New Roman" w:hAnsi="Arial" w:cs="Arial"/>
+                <w:sz w:val="24"/>
+                <w:szCs w:val="24"/>
                 <w:lang w:eastAsia="en-GB"/>
               </w:rPr>
             </w:pPr>
@@ -553,14 +477,16 @@
               <w:rPr>
                 <w:rFonts w:ascii="Arial" w:eastAsia="Times New Roman" w:hAnsi="Arial" w:cs="Arial"/>
                 <w:noProof/>
+                <w:sz w:val="24"/>
+                <w:szCs w:val="24"/>
                 <w:lang w:eastAsia="en-GB"/>
               </w:rPr>
               <w:drawing>
                 <wp:inline distT="0" distB="0" distL="0" distR="0">
-                  <wp:extent cx="121920" cy="121920"/>
-                  <wp:effectExtent l="19050" t="0" r="0" b="0"/>
-                  <wp:docPr id="12" name="Picture 11" descr="pin.png">
-                    <a:hlinkClick xmlns:a="http://schemas.openxmlformats.org/drawingml/2006/main" r:id="rId19"/>
+                  <wp:extent cx="109413" cy="109413"/>
+                  <wp:effectExtent l="19050" t="0" r="4887" b="0"/>
+                  <wp:docPr id="1" name="Picture 2" descr="github.png">
+                    <a:hlinkClick xmlns:a="http://schemas.openxmlformats.org/drawingml/2006/main" r:id="rId16"/>
                   </wp:docPr>
                   <wp:cNvGraphicFramePr>
                     <a:graphicFrameLocks xmlns:a="http://schemas.openxmlformats.org/drawingml/2006/main" noChangeAspect="1"/>
@@ -569,11 +495,11 @@
                     <a:graphicData uri="http://schemas.openxmlformats.org/drawingml/2006/picture">
                       <pic:pic xmlns:pic="http://schemas.openxmlformats.org/drawingml/2006/picture">
                         <pic:nvPicPr>
-                          <pic:cNvPr id="0" name="pin.png"/>
+                          <pic:cNvPr id="0" name="github.png"/>
                           <pic:cNvPicPr/>
                         </pic:nvPicPr>
                         <pic:blipFill>
-                          <a:blip r:embed="rId20" cstate="print"/>
+                          <a:blip r:embed="rId17" cstate="print"/>
                           <a:stretch>
                             <a:fillRect/>
                           </a:stretch>
@@ -581,7 +507,7 @@
                         <pic:spPr>
                           <a:xfrm>
                             <a:off x="0" y="0"/>
-                            <a:ext cx="120484" cy="120484"/>
+                            <a:ext cx="109521" cy="109521"/>
                           </a:xfrm>
                           <a:prstGeom prst="rect">
                             <a:avLst/>
@@ -596,88 +522,34 @@
             <w:r>
               <w:rPr>
                 <w:rFonts w:ascii="Arial" w:eastAsia="Times New Roman" w:hAnsi="Arial" w:cs="Arial"/>
+                <w:color w:val="auto"/>
+                <w:sz w:val="24"/>
+                <w:szCs w:val="24"/>
                 <w:lang w:eastAsia="en-GB"/>
               </w:rPr>
               <w:t xml:space="preserve"> </w:t>
             </w:r>
-            <w:hyperlink r:id="rId21" w:history="1">
+            <w:hyperlink r:id="rId18" w:history="1">
               <w:r>
                 <w:rPr>
                   <w:rStyle w:val="Hyperlink"/>
-                  <w:rFonts w:ascii="Arial" w:eastAsia="Times New Roman" w:hAnsi="Arial" w:cs="Arial"/>
-                  <w:color w:val="000000" w:themeColor="text1"/>
+                  <w:rFonts w:ascii="Arial" w:hAnsi="Arial" w:cs="Arial"/>
+                  <w:color w:val="auto"/>
+                  <w:sz w:val="24"/>
+                  <w:szCs w:val="24"/>
                   <w:u w:val="none"/>
-                  <w:lang w:eastAsia="en-GB"/>
+                  <w:lang w:val="en-US"/>
                 </w:rPr>
-                <w:t>Exeter, Devon</w:t>
-              </w:r>
-              <w:r>
-                <w:rPr>
-                  <w:rStyle w:val="Hyperlink"/>
-                  <w:rFonts w:ascii="Arial" w:eastAsia="Times New Roman" w:hAnsi="Arial" w:cs="Arial"/>
-                  <w:color w:val="000000" w:themeColor="text1"/>
-                  <w:u w:val="none"/>
-                  <w:lang w:eastAsia="en-GB"/>
-                </w:rPr>
-                <w:t>, UK</w:t>
+                <w:t>github.com/stephen-ra-king</w:t>
               </w:r>
             </w:hyperlink>
             <w:r>
               <w:rPr>
-                <w:color w:val="000000" w:themeColor="text1"/>
+                <w:rFonts w:ascii="Arial" w:hAnsi="Arial" w:cs="Arial"/>
+                <w:sz w:val="24"/>
+                <w:szCs w:val="24"/>
               </w:rPr>
               <w:t xml:space="preserve"> </w:t>
-            </w:r>
-            <w:r>
-              <w:rPr>
-                <w:noProof/>
-                <w:lang w:eastAsia="en-GB"/>
-              </w:rPr>
-              <w:drawing>
-                <wp:inline distT="0" distB="0" distL="0" distR="0">
-                  <wp:extent cx="219300" cy="114909"/>
-                  <wp:effectExtent l="19050" t="0" r="9300" b="0"/>
-                  <wp:docPr id="6" name="Picture 8"/>
-                  <wp:cNvGraphicFramePr>
-                    <a:graphicFrameLocks xmlns:a="http://schemas.openxmlformats.org/drawingml/2006/main" noChangeAspect="1"/>
-                  </wp:cNvGraphicFramePr>
-                  <a:graphic xmlns:a="http://schemas.openxmlformats.org/drawingml/2006/main">
-                    <a:graphicData uri="http://schemas.openxmlformats.org/drawingml/2006/picture">
-                      <pic:pic xmlns:pic="http://schemas.openxmlformats.org/drawingml/2006/picture">
-                        <pic:nvPicPr>
-                          <pic:cNvPr id="0" name="Picture 8"/>
-                          <pic:cNvPicPr>
-                            <a:picLocks noChangeAspect="1" noChangeArrowheads="1"/>
-                          </pic:cNvPicPr>
-                        </pic:nvPicPr>
-                        <pic:blipFill>
-                          <a:blip r:embed="rId22"/>
-                          <a:srcRect/>
-                          <a:stretch>
-                            <a:fillRect/>
-                          </a:stretch>
-                        </pic:blipFill>
-                        <pic:spPr bwMode="auto">
-                          <a:xfrm>
-                            <a:off x="0" y="0"/>
-                            <a:ext cx="220519" cy="115548"/>
-                          </a:xfrm>
-                          <a:prstGeom prst="rect">
-                            <a:avLst/>
-                          </a:prstGeom>
-                          <a:noFill/>
-                          <a:ln w="9525">
-                            <a:noFill/>
-                            <a:miter lim="800000"/>
-                            <a:headEnd/>
-                            <a:tailEnd/>
-                          </a:ln>
-                        </pic:spPr>
-                      </pic:pic>
-                    </a:graphicData>
-                  </a:graphic>
-                </wp:inline>
-              </w:drawing>
             </w:r>
           </w:p>
         </w:tc>
@@ -1219,14 +1091,13 @@
           <w:rFonts w:ascii="Arial" w:eastAsia="Times New Roman" w:hAnsi="Arial" w:cs="Arial"/>
           <w:color w:val="auto"/>
         </w:rPr>
-        <w:t>Education</w:t>
+        <w:t>Employment History</w:t>
       </w:r>
     </w:p>
     <w:p>
       <w:pPr>
         <w:rPr>
           <w:rFonts w:ascii="Arial" w:hAnsi="Arial" w:cs="Arial"/>
-          <w:lang w:eastAsia="en-GB"/>
         </w:rPr>
       </w:pPr>
       <w:r>
@@ -1234,27 +1105,275 @@
           <w:rFonts w:ascii="Arial" w:hAnsi="Arial" w:cs="Arial"/>
         </w:rPr>
         <w:pict>
-          <v:rect id="_x0000_i1027" style="width:510.2pt;height:4pt" o:hralign="center" o:hrstd="t" o:hrnoshade="t" o:hr="t" fillcolor="#0070c0" stroked="f"/>
+          <v:rect id="_x0000_i1027" style="width:481.9pt;height:4pt" o:hralign="center" o:hrstd="t" o:hrnoshade="t" o:hr="t" fillcolor="#0070c0" stroked="f"/>
         </w:pict>
       </w:r>
     </w:p>
     <w:p>
       <w:pPr>
-        <w:pStyle w:val="liste"/>
-      </w:pPr>
-      <w:r>
-        <w:t>MSc. Biochemistry, University of Reading</w:t>
-      </w:r>
-      <w:r>
+        <w:pStyle w:val="schoolname1"/>
+        <w:rPr>
+          <w:rStyle w:val="date1Char"/>
+        </w:rPr>
+      </w:pPr>
+      <w:r>
+        <w:rPr>
+          <w:rFonts w:ascii="Arial" w:hAnsi="Arial" w:cs="Arial"/>
+        </w:rPr>
+        <w:t>Python Developer</w:t>
+      </w:r>
+      <w:r>
+        <w:rPr>
+          <w:rFonts w:ascii="Arial" w:hAnsi="Arial" w:cs="Arial"/>
+        </w:rPr>
+        <w:t xml:space="preserve">, </w:t>
+      </w:r>
+      <w:r>
+        <w:rPr>
+          <w:rFonts w:ascii="Arial" w:hAnsi="Arial" w:cs="Arial"/>
+        </w:rPr>
+        <w:t xml:space="preserve">Freelance </w:t>
+      </w:r>
+      <w:r>
+        <w:rPr>
+          <w:rStyle w:val="date1Char"/>
+        </w:rPr>
+        <w:t>(</w:t>
+      </w:r>
+      <w:r>
+        <w:rPr>
+          <w:rStyle w:val="date1Char"/>
+        </w:rPr>
+        <w:t>Oct</w:t>
+      </w:r>
+      <w:r>
+        <w:rPr>
+          <w:rStyle w:val="date1Char"/>
+        </w:rPr>
         <w:t>.</w:t>
       </w:r>
-    </w:p>
-    <w:p>
-      <w:pPr>
-        <w:pStyle w:val="liste"/>
-      </w:pPr>
-      <w:r>
-        <w:t>BSc. Biochemistry with Chemistry, University of Reading</w:t>
+      <w:r>
+        <w:rPr>
+          <w:rStyle w:val="date1Char"/>
+        </w:rPr>
+        <w:t xml:space="preserve"> 2023 </w:t>
+      </w:r>
+      <w:r>
+        <w:rPr>
+          <w:rStyle w:val="date1Char"/>
+        </w:rPr>
+        <w:t>–)</w:t>
+      </w:r>
+    </w:p>
+    <w:p>
+      <w:pPr>
+        <w:pStyle w:val="liste"/>
+        <w:rPr>
+          <w:rFonts w:ascii="Arial" w:hAnsi="Arial" w:cs="Arial"/>
+        </w:rPr>
+      </w:pPr>
+      <w:r>
+        <w:t xml:space="preserve">Currently providing </w:t>
+      </w:r>
+      <w:r>
+        <w:t xml:space="preserve">direct </w:t>
+      </w:r>
+      <w:r>
+        <w:t>independent freelance software development services.</w:t>
+      </w:r>
+    </w:p>
+    <w:p>
+      <w:pPr>
+        <w:pStyle w:val="schoolname1"/>
+        <w:rPr>
+          <w:rFonts w:ascii="Arial" w:hAnsi="Arial" w:cs="Arial"/>
+        </w:rPr>
+      </w:pPr>
+    </w:p>
+    <w:p>
+      <w:pPr>
+        <w:pStyle w:val="schoolname1"/>
+        <w:rPr>
+          <w:rStyle w:val="date1Char"/>
+        </w:rPr>
+      </w:pPr>
+      <w:r>
+        <w:rPr>
+          <w:rFonts w:ascii="Arial" w:hAnsi="Arial" w:cs="Arial"/>
+        </w:rPr>
+        <w:t xml:space="preserve">AMD, </w:t>
+      </w:r>
+      <w:r>
+        <w:rPr>
+          <w:rFonts w:ascii="Arial" w:hAnsi="Arial" w:cs="Arial"/>
+        </w:rPr>
+        <w:t xml:space="preserve">Senior Python Developer </w:t>
+      </w:r>
+      <w:r>
+        <w:rPr>
+          <w:rStyle w:val="date1Char"/>
+        </w:rPr>
+        <w:t>(</w:t>
+      </w:r>
+      <w:r>
+        <w:rPr>
+          <w:rStyle w:val="date1Char"/>
+        </w:rPr>
+        <w:t>Jan</w:t>
+      </w:r>
+      <w:r>
+        <w:rPr>
+          <w:rStyle w:val="date1Char"/>
+        </w:rPr>
+        <w:t xml:space="preserve"> 2020 </w:t>
+      </w:r>
+      <w:r>
+        <w:rPr>
+          <w:rStyle w:val="date1Char"/>
+        </w:rPr>
+        <w:t>–</w:t>
+      </w:r>
+      <w:r>
+        <w:rPr>
+          <w:rStyle w:val="date1Char"/>
+        </w:rPr>
+        <w:t xml:space="preserve"> Jul. 2023</w:t>
+      </w:r>
+      <w:r>
+        <w:rPr>
+          <w:rStyle w:val="date1Char"/>
+        </w:rPr>
+        <w:t>)</w:t>
+      </w:r>
+    </w:p>
+    <w:p>
+      <w:pPr>
+        <w:pStyle w:val="liste"/>
+        <w:rPr>
+          <w:lang w:eastAsia="en-GB"/>
+        </w:rPr>
+      </w:pPr>
+      <w:r>
+        <w:t xml:space="preserve">Led a </w:t>
+      </w:r>
+      <w:r>
+        <w:t xml:space="preserve">team of developers to design and implement a </w:t>
+      </w:r>
+      <w:r>
+        <w:t xml:space="preserve">fully automated </w:t>
+      </w:r>
+      <w:r>
+        <w:t xml:space="preserve">Continuous Integration </w:t>
+      </w:r>
+      <w:r>
+        <w:t>testing</w:t>
+      </w:r>
+      <w:r>
+        <w:t xml:space="preserve"> and development</w:t>
+      </w:r>
+      <w:r>
+        <w:t xml:space="preserve"> framework by leveraging FastAPI on AWS EC2, S3, SQS, SNS, and DynamoDB</w:t>
+      </w:r>
+      <w:r>
+        <w:t xml:space="preserve"> utilizing </w:t>
+      </w:r>
+      <w:r>
+        <w:t>Python Lambda functions and Boto3 scripts</w:t>
+      </w:r>
+      <w:r>
+        <w:t xml:space="preserve">. </w:t>
+      </w:r>
+      <w:r>
+        <w:t>The finished framework vastly improved the eff</w:t>
+      </w:r>
+      <w:r>
+        <w:t>iciency of teams across the company.</w:t>
+      </w:r>
+    </w:p>
+    <w:p>
+      <w:pPr>
+        <w:pStyle w:val="liste"/>
+        <w:rPr>
+          <w:lang w:eastAsia="en-GB"/>
+        </w:rPr>
+      </w:pPr>
+      <w:r>
+        <w:rPr>
+          <w:lang w:eastAsia="en-GB"/>
+        </w:rPr>
+        <w:t>Streamlined the legacy performance test</w:t>
+      </w:r>
+      <w:r>
+        <w:rPr>
+          <w:lang w:eastAsia="en-GB"/>
+        </w:rPr>
+        <w:t>ing</w:t>
+      </w:r>
+      <w:r>
+        <w:rPr>
+          <w:lang w:eastAsia="en-GB"/>
+        </w:rPr>
+        <w:t xml:space="preserve"> </w:t>
+      </w:r>
+      <w:r>
+        <w:rPr>
+          <w:lang w:eastAsia="en-GB"/>
+        </w:rPr>
+        <w:t>framework</w:t>
+      </w:r>
+      <w:r>
+        <w:rPr>
+          <w:lang w:eastAsia="en-GB"/>
+        </w:rPr>
+        <w:t>, seamlessly integrating it into the new environment for enhanced efficiency.</w:t>
+      </w:r>
+    </w:p>
+    <w:p>
+      <w:pPr>
+        <w:pStyle w:val="liste"/>
+        <w:rPr>
+          <w:lang w:eastAsia="en-GB"/>
+        </w:rPr>
+      </w:pPr>
+      <w:r>
+        <w:rPr>
+          <w:lang w:eastAsia="en-GB"/>
+        </w:rPr>
+        <w:t>Automated the laboratory network infrastructure operations by utilizing Python libraries like nornir, netmiko, napalm, and fabric and employed Ansible YAML playbooks and Pulumi Python scripts as robust Infrastructure as Code (IaC) tools.</w:t>
+      </w:r>
+    </w:p>
+    <w:p>
+      <w:pPr>
+        <w:pStyle w:val="liste"/>
+        <w:rPr>
+          <w:lang w:eastAsia="en-GB"/>
+        </w:rPr>
+      </w:pPr>
+      <w:r>
+        <w:rPr>
+          <w:lang w:eastAsia="en-GB"/>
+        </w:rPr>
+        <w:t>Developed comprehensive functional and load tests for web interfaces using Playwright and Locust Python scripts.</w:t>
+      </w:r>
+    </w:p>
+    <w:p>
+      <w:pPr>
+        <w:pStyle w:val="liste"/>
+      </w:pPr>
+      <w:r>
+        <w:t>Diagnosed inefficiencies and gaps in existing ecosystems</w:t>
+      </w:r>
+      <w:r>
+        <w:t xml:space="preserve"> and </w:t>
+      </w:r>
+      <w:r>
+        <w:t xml:space="preserve">recommended </w:t>
+      </w:r>
+      <w:r>
+        <w:t>/</w:t>
+      </w:r>
+      <w:r>
+        <w:t xml:space="preserve"> implemented remediation through process improvement, automation and tooling</w:t>
       </w:r>
       <w:r>
         <w:t>.</w:t>
@@ -1263,397 +1382,6 @@
     <w:p>
       <w:pPr>
         <w:pStyle w:val="liste"/>
-        <w:rPr>
-          <w:rFonts w:ascii="Arial" w:hAnsi="Arial" w:cs="Arial"/>
-        </w:rPr>
-      </w:pPr>
-      <w:r>
-        <w:t>'A' Levels: Physics,</w:t>
-      </w:r>
-      <w:r>
-        <w:t xml:space="preserve"> </w:t>
-      </w:r>
-      <w:r>
-        <w:t>Chemistry,</w:t>
-      </w:r>
-      <w:r>
-        <w:t xml:space="preserve"> </w:t>
-      </w:r>
-      <w:r>
-        <w:t xml:space="preserve">Pure Mathematics and Biology. </w:t>
-      </w:r>
-    </w:p>
-    <w:p>
-      <w:pPr>
-        <w:pStyle w:val="titleparagraph"/>
-        <w:rPr>
-          <w:rFonts w:ascii="Arial" w:eastAsia="Times New Roman" w:hAnsi="Arial" w:cs="Arial"/>
-          <w:color w:val="auto"/>
-        </w:rPr>
-      </w:pPr>
-      <w:r>
-        <w:rPr>
-          <w:rFonts w:ascii="Arial" w:eastAsia="Times New Roman" w:hAnsi="Arial" w:cs="Arial"/>
-          <w:color w:val="auto"/>
-        </w:rPr>
-        <w:t>Professional Qualifications</w:t>
-      </w:r>
-    </w:p>
-    <w:p>
-      <w:pPr>
-        <w:pStyle w:val="NoSpacing"/>
-        <w:ind w:left="0"/>
-        <w:rPr>
-          <w:rFonts w:ascii="Arial" w:hAnsi="Arial" w:cs="Arial"/>
-        </w:rPr>
-      </w:pPr>
-      <w:r>
-        <w:rPr>
-          <w:rFonts w:ascii="Arial" w:hAnsi="Arial" w:cs="Arial"/>
-        </w:rPr>
-        <w:pict>
-          <v:rect id="_x0000_i1028" style="width:510.2pt;height:4pt" o:hralign="center" o:hrstd="t" o:hrnoshade="t" o:hr="t" fillcolor="#0070c0" stroked="f"/>
-        </w:pict>
-      </w:r>
-    </w:p>
-    <w:p>
-      <w:pPr>
-        <w:pStyle w:val="liste"/>
-      </w:pPr>
-      <w:r>
-        <w:t>Cisco: CCNA, CCNP, CCDA, CCDP</w:t>
-      </w:r>
-    </w:p>
-    <w:p>
-      <w:pPr>
-        <w:pStyle w:val="liste"/>
-      </w:pPr>
-      <w:r>
-        <w:t xml:space="preserve">Citrix: </w:t>
-      </w:r>
-      <w:r>
-        <w:t xml:space="preserve">CCA, </w:t>
-      </w:r>
-      <w:r>
-        <w:t>CCEA</w:t>
-      </w:r>
-    </w:p>
-    <w:p>
-      <w:pPr>
-        <w:pStyle w:val="titleparagraph"/>
-        <w:rPr>
-          <w:rFonts w:ascii="Arial" w:eastAsia="Times New Roman" w:hAnsi="Arial" w:cs="Arial"/>
-          <w:color w:val="auto"/>
-        </w:rPr>
-      </w:pPr>
-      <w:r>
-        <w:rPr>
-          <w:rFonts w:ascii="Arial" w:eastAsia="Times New Roman" w:hAnsi="Arial" w:cs="Arial"/>
-          <w:color w:val="auto"/>
-        </w:rPr>
-        <w:t>Employment History</w:t>
-      </w:r>
-    </w:p>
-    <w:p>
-      <w:pPr>
-        <w:rPr>
-          <w:rFonts w:ascii="Arial" w:hAnsi="Arial" w:cs="Arial"/>
-        </w:rPr>
-      </w:pPr>
-      <w:r>
-        <w:rPr>
-          <w:rFonts w:ascii="Arial" w:hAnsi="Arial" w:cs="Arial"/>
-        </w:rPr>
-        <w:pict>
-          <v:rect id="_x0000_i1029" style="width:481.9pt;height:4pt" o:hralign="center" o:hrstd="t" o:hrnoshade="t" o:hr="t" fillcolor="#0070c0" stroked="f"/>
-        </w:pict>
-      </w:r>
-    </w:p>
-    <w:p>
-      <w:pPr>
-        <w:pStyle w:val="schoolname1"/>
-        <w:rPr>
-          <w:rStyle w:val="date1Char"/>
-        </w:rPr>
-      </w:pPr>
-      <w:r>
-        <w:rPr>
-          <w:rFonts w:ascii="Arial" w:hAnsi="Arial" w:cs="Arial"/>
-        </w:rPr>
-        <w:t>Python Developer</w:t>
-      </w:r>
-      <w:r>
-        <w:rPr>
-          <w:rFonts w:ascii="Arial" w:hAnsi="Arial" w:cs="Arial"/>
-        </w:rPr>
-        <w:t xml:space="preserve">, </w:t>
-      </w:r>
-      <w:r>
-        <w:rPr>
-          <w:rFonts w:ascii="Arial" w:hAnsi="Arial" w:cs="Arial"/>
-        </w:rPr>
-        <w:t xml:space="preserve">Freelance </w:t>
-      </w:r>
-      <w:r>
-        <w:rPr>
-          <w:rStyle w:val="date1Char"/>
-        </w:rPr>
-        <w:t>(</w:t>
-      </w:r>
-      <w:r>
-        <w:rPr>
-          <w:rStyle w:val="date1Char"/>
-        </w:rPr>
-        <w:t>Oct</w:t>
-      </w:r>
-      <w:r>
-        <w:rPr>
-          <w:rStyle w:val="date1Char"/>
-        </w:rPr>
-        <w:t>.</w:t>
-      </w:r>
-      <w:r>
-        <w:rPr>
-          <w:rStyle w:val="date1Char"/>
-        </w:rPr>
-        <w:t xml:space="preserve"> 2023 </w:t>
-      </w:r>
-      <w:r>
-        <w:rPr>
-          <w:rStyle w:val="date1Char"/>
-        </w:rPr>
-        <w:t>–)</w:t>
-      </w:r>
-    </w:p>
-    <w:p>
-      <w:pPr>
-        <w:pStyle w:val="liste"/>
-        <w:rPr>
-          <w:rFonts w:ascii="Arial" w:hAnsi="Arial" w:cs="Arial"/>
-        </w:rPr>
-      </w:pPr>
-      <w:r>
-        <w:t xml:space="preserve">Currently providing </w:t>
-      </w:r>
-      <w:r>
-        <w:t xml:space="preserve">direct </w:t>
-      </w:r>
-      <w:r>
-        <w:t>independent freelance software development services.</w:t>
-      </w:r>
-    </w:p>
-    <w:p>
-      <w:pPr>
-        <w:pStyle w:val="schoolname1"/>
-        <w:rPr>
-          <w:rFonts w:ascii="Arial" w:hAnsi="Arial" w:cs="Arial"/>
-        </w:rPr>
-      </w:pPr>
-    </w:p>
-    <w:p>
-      <w:pPr>
-        <w:pStyle w:val="schoolname1"/>
-        <w:rPr>
-          <w:rStyle w:val="date1Char"/>
-        </w:rPr>
-      </w:pPr>
-      <w:r>
-        <w:rPr>
-          <w:rFonts w:ascii="Arial" w:hAnsi="Arial" w:cs="Arial"/>
-        </w:rPr>
-        <w:t>Senior Python Developer</w:t>
-      </w:r>
-      <w:r>
-        <w:rPr>
-          <w:rFonts w:ascii="Arial" w:hAnsi="Arial" w:cs="Arial"/>
-        </w:rPr>
-        <w:t xml:space="preserve">, </w:t>
-      </w:r>
-      <w:r>
-        <w:rPr>
-          <w:rFonts w:ascii="Arial" w:hAnsi="Arial" w:cs="Arial"/>
-        </w:rPr>
-        <w:t>Xilinx Technology</w:t>
-      </w:r>
-      <w:r>
-        <w:rPr>
-          <w:rFonts w:ascii="Arial" w:hAnsi="Arial" w:cs="Arial"/>
-        </w:rPr>
-        <w:t xml:space="preserve"> </w:t>
-      </w:r>
-      <w:r>
-        <w:rPr>
-          <w:rStyle w:val="date1Char"/>
-        </w:rPr>
-        <w:t>(</w:t>
-      </w:r>
-      <w:r>
-        <w:rPr>
-          <w:rStyle w:val="date1Char"/>
-        </w:rPr>
-        <w:t>Jan</w:t>
-      </w:r>
-      <w:r>
-        <w:rPr>
-          <w:rStyle w:val="date1Char"/>
-        </w:rPr>
-        <w:t xml:space="preserve"> 2020 </w:t>
-      </w:r>
-      <w:r>
-        <w:rPr>
-          <w:rStyle w:val="date1Char"/>
-        </w:rPr>
-        <w:t>–</w:t>
-      </w:r>
-      <w:r>
-        <w:rPr>
-          <w:rStyle w:val="date1Char"/>
-        </w:rPr>
-        <w:t xml:space="preserve"> Jul. 2023</w:t>
-      </w:r>
-      <w:r>
-        <w:rPr>
-          <w:rStyle w:val="date1Char"/>
-        </w:rPr>
-        <w:t>)</w:t>
-      </w:r>
-    </w:p>
-    <w:p>
-      <w:pPr>
-        <w:pStyle w:val="liste"/>
-        <w:rPr>
-          <w:lang w:eastAsia="en-GB"/>
-        </w:rPr>
-      </w:pPr>
-      <w:r>
-        <w:t xml:space="preserve">Led a </w:t>
-      </w:r>
-      <w:r>
-        <w:t xml:space="preserve">team of developers to design and implement a </w:t>
-      </w:r>
-      <w:r>
-        <w:t xml:space="preserve">fully automated </w:t>
-      </w:r>
-      <w:r>
-        <w:t xml:space="preserve">Continuous Integration </w:t>
-      </w:r>
-      <w:r>
-        <w:t>testing</w:t>
-      </w:r>
-      <w:r>
-        <w:t xml:space="preserve"> and development</w:t>
-      </w:r>
-      <w:r>
-        <w:t xml:space="preserve"> framework by leveraging FastAPI on AWS EC2, S3, SQS, SNS, and DynamoDB</w:t>
-      </w:r>
-      <w:r>
-        <w:t xml:space="preserve"> utilizing </w:t>
-      </w:r>
-      <w:r>
-        <w:t>Python Lambda functions and Boto3 scripts</w:t>
-      </w:r>
-      <w:r>
-        <w:t xml:space="preserve">. </w:t>
-      </w:r>
-      <w:r>
-        <w:t>The finished framework vastly improved the eff</w:t>
-      </w:r>
-      <w:r>
-        <w:t>iciency of teams across the company.</w:t>
-      </w:r>
-    </w:p>
-    <w:p>
-      <w:pPr>
-        <w:pStyle w:val="liste"/>
-        <w:rPr>
-          <w:lang w:eastAsia="en-GB"/>
-        </w:rPr>
-      </w:pPr>
-      <w:r>
-        <w:rPr>
-          <w:lang w:eastAsia="en-GB"/>
-        </w:rPr>
-        <w:t>Streamlined the legacy performance test</w:t>
-      </w:r>
-      <w:r>
-        <w:rPr>
-          <w:lang w:eastAsia="en-GB"/>
-        </w:rPr>
-        <w:t>ing</w:t>
-      </w:r>
-      <w:r>
-        <w:rPr>
-          <w:lang w:eastAsia="en-GB"/>
-        </w:rPr>
-        <w:t xml:space="preserve"> </w:t>
-      </w:r>
-      <w:r>
-        <w:rPr>
-          <w:lang w:eastAsia="en-GB"/>
-        </w:rPr>
-        <w:t>framework</w:t>
-      </w:r>
-      <w:r>
-        <w:rPr>
-          <w:lang w:eastAsia="en-GB"/>
-        </w:rPr>
-        <w:t>, seamlessly integrating it into the new environment for enhanced efficiency.</w:t>
-      </w:r>
-    </w:p>
-    <w:p>
-      <w:pPr>
-        <w:pStyle w:val="liste"/>
-        <w:rPr>
-          <w:lang w:eastAsia="en-GB"/>
-        </w:rPr>
-      </w:pPr>
-      <w:r>
-        <w:rPr>
-          <w:lang w:eastAsia="en-GB"/>
-        </w:rPr>
-        <w:t>Automated the laboratory network infrastructure operations by utilizing Python libraries like nornir, netmiko, napalm, and fabric and employed Ansible YAML playbooks and Pulumi Python scripts as robust Infrastructure as Code (IaC) tools.</w:t>
-      </w:r>
-    </w:p>
-    <w:p>
-      <w:pPr>
-        <w:pStyle w:val="liste"/>
-        <w:rPr>
-          <w:lang w:eastAsia="en-GB"/>
-        </w:rPr>
-      </w:pPr>
-      <w:r>
-        <w:rPr>
-          <w:lang w:eastAsia="en-GB"/>
-        </w:rPr>
-        <w:t>Developed comprehensive functional and load tests for web interfaces using Playwright and Locust Python scripts.</w:t>
-      </w:r>
-    </w:p>
-    <w:p>
-      <w:pPr>
-        <w:pStyle w:val="liste"/>
-      </w:pPr>
-      <w:r>
-        <w:t>Diagnosed inefficiencies and gaps in existing ecosystems</w:t>
-      </w:r>
-      <w:r>
-        <w:t xml:space="preserve"> and </w:t>
-      </w:r>
-      <w:r>
-        <w:t xml:space="preserve">recommended </w:t>
-      </w:r>
-      <w:r>
-        <w:t>/</w:t>
-      </w:r>
-      <w:r>
-        <w:t xml:space="preserve"> implemented remediation through process improvement, automation and tooling</w:t>
-      </w:r>
-      <w:r>
-        <w:t>.</w:t>
-      </w:r>
-    </w:p>
-    <w:p>
-      <w:pPr>
-        <w:pStyle w:val="liste"/>
       </w:pPr>
       <w:r>
         <w:t xml:space="preserve">Engaged in agile ceremonies including planning, retrospectives, backlog refinement, </w:t>
@@ -1670,7 +1398,6 @@
         <w:pStyle w:val="liste"/>
       </w:pPr>
       <w:r>
-        <w:lastRenderedPageBreak/>
         <w:t>Conducted code reviews, provided technical guidance, and mentored junior developers to improve code quality and development practices</w:t>
       </w:r>
       <w:r>
@@ -1766,6 +1493,12 @@
         <w:rPr>
           <w:rFonts w:ascii="Arial" w:hAnsi="Arial" w:cs="Arial"/>
         </w:rPr>
+        <w:t xml:space="preserve">Qualcomm, </w:t>
+      </w:r>
+      <w:r>
+        <w:rPr>
+          <w:rFonts w:ascii="Arial" w:hAnsi="Arial" w:cs="Arial"/>
+        </w:rPr>
         <w:t>Automation</w:t>
       </w:r>
       <w:r>
@@ -1784,7 +1517,7 @@
         <w:rPr>
           <w:rFonts w:ascii="Arial" w:hAnsi="Arial" w:cs="Arial"/>
         </w:rPr>
-        <w:t xml:space="preserve">Qualcomm </w:t>
+        <w:t xml:space="preserve"> </w:t>
       </w:r>
       <w:r>
         <w:rPr>
@@ -1892,6 +1625,7 @@
         <w:rPr>
           <w:lang w:eastAsia="en-GB"/>
         </w:rPr>
+        <w:lastRenderedPageBreak/>
         <w:t>Assisted colleagues in Python code development; delivered training for new users.</w:t>
       </w:r>
     </w:p>
@@ -2012,6 +1746,12 @@
         <w:rPr>
           <w:rFonts w:ascii="Arial" w:hAnsi="Arial" w:cs="Arial"/>
         </w:rPr>
+        <w:t xml:space="preserve">Cisco, </w:t>
+      </w:r>
+      <w:r>
+        <w:rPr>
+          <w:rFonts w:ascii="Arial" w:hAnsi="Arial" w:cs="Arial"/>
+        </w:rPr>
         <w:t xml:space="preserve">SDET </w:t>
       </w:r>
       <w:r>
@@ -2019,24 +1759,6 @@
           <w:rFonts w:ascii="Arial" w:hAnsi="Arial" w:cs="Arial"/>
         </w:rPr>
         <w:t>(DevOps)</w:t>
-      </w:r>
-      <w:r>
-        <w:rPr>
-          <w:rFonts w:ascii="Arial" w:hAnsi="Arial" w:cs="Arial"/>
-        </w:rPr>
-        <w:t>,</w:t>
-      </w:r>
-      <w:r>
-        <w:rPr>
-          <w:rFonts w:ascii="Arial" w:hAnsi="Arial" w:cs="Arial"/>
-        </w:rPr>
-        <w:t xml:space="preserve"> </w:t>
-      </w:r>
-      <w:r>
-        <w:rPr>
-          <w:rFonts w:ascii="Arial" w:hAnsi="Arial" w:cs="Arial"/>
-        </w:rPr>
-        <w:t>Cisco</w:t>
       </w:r>
       <w:r>
         <w:rPr>
@@ -2374,13 +2096,13 @@
         <w:rPr>
           <w:rFonts w:ascii="Arial" w:hAnsi="Arial" w:cs="Arial"/>
         </w:rPr>
-        <w:t>SDET</w:t>
+        <w:t>Solarflare Communications</w:t>
       </w:r>
       <w:r>
         <w:rPr>
           <w:rFonts w:ascii="Arial" w:hAnsi="Arial" w:cs="Arial"/>
         </w:rPr>
-        <w:t>,</w:t>
+        <w:t>, SDET</w:t>
       </w:r>
       <w:r>
         <w:rPr>
@@ -2390,177 +2112,190 @@
       </w:r>
       <w:r>
         <w:rPr>
+          <w:rStyle w:val="date1Char"/>
+        </w:rPr>
+        <w:t>(</w:t>
+      </w:r>
+      <w:r>
+        <w:rPr>
+          <w:rStyle w:val="date1Char"/>
+        </w:rPr>
+        <w:t>Mar. 2010</w:t>
+      </w:r>
+      <w:r>
+        <w:rPr>
+          <w:rStyle w:val="date1Char"/>
+        </w:rPr>
+        <w:t xml:space="preserve"> – </w:t>
+      </w:r>
+      <w:r>
+        <w:rPr>
+          <w:rStyle w:val="date1Char"/>
+        </w:rPr>
+        <w:t>Jun</w:t>
+      </w:r>
+      <w:r>
+        <w:rPr>
+          <w:rStyle w:val="date1Char"/>
+        </w:rPr>
+        <w:t xml:space="preserve">. </w:t>
+      </w:r>
+      <w:r>
+        <w:rPr>
+          <w:rStyle w:val="date1Char"/>
+        </w:rPr>
+        <w:t>201</w:t>
+      </w:r>
+      <w:r>
+        <w:rPr>
+          <w:rStyle w:val="date1Char"/>
+        </w:rPr>
+        <w:t>1</w:t>
+      </w:r>
+      <w:r>
+        <w:rPr>
+          <w:rStyle w:val="date1Char"/>
+        </w:rPr>
+        <w:t>)</w:t>
+      </w:r>
+    </w:p>
+    <w:p>
+      <w:pPr>
+        <w:pStyle w:val="liste"/>
+      </w:pPr>
+      <w:r>
+        <w:t>Engineered and implemented an automated test framework in Python, integrating open source and commercial tools to validate the performance and protocol functionality of 10Gb network devices.</w:t>
+      </w:r>
+    </w:p>
+    <w:p>
+      <w:pPr>
+        <w:pStyle w:val="liste"/>
+      </w:pPr>
+      <w:r>
+        <w:t>Conducted meticulous comparative performance tests against competitors' products, leveraging Matplotlib to visualize and interpret the results graphically.</w:t>
+      </w:r>
+    </w:p>
+    <w:p>
+      <w:pPr>
+        <w:pStyle w:val="liste"/>
+      </w:pPr>
+      <w:r>
+        <w:t xml:space="preserve">Crafted test specifications based on IETF RFC and IEEE standards, facilitating protocol verification by automating processes </w:t>
+      </w:r>
+      <w:r>
+        <w:t>with</w:t>
+      </w:r>
+      <w:r>
+        <w:t xml:space="preserve"> Ixia packet generators.</w:t>
+      </w:r>
+    </w:p>
+    <w:p>
+      <w:pPr>
+        <w:pStyle w:val="liste"/>
+      </w:pPr>
+      <w:r>
+        <w:t>Orchestrated the creation and maintenance of rep</w:t>
+      </w:r>
+      <w:r>
+        <w:t>orting dashboards using Django.</w:t>
+      </w:r>
+    </w:p>
+    <w:p>
+      <w:pPr>
+        <w:pStyle w:val="liste"/>
+      </w:pPr>
+      <w:r>
+        <w:t>Resolved intricate automation and product-testing challenges, collaborating closely with cross-functional product teams to deploy robust test strategies, plans, and processes.</w:t>
+      </w:r>
+    </w:p>
+    <w:p>
+      <w:pPr>
+        <w:pStyle w:val="liste"/>
+      </w:pPr>
+      <w:r>
+        <w:t>Generated</w:t>
+      </w:r>
+      <w:r>
+        <w:t xml:space="preserve"> product-specific test plans, ensuring comprehensive coverage aligned with precise product requirements.</w:t>
+      </w:r>
+    </w:p>
+    <w:p>
+      <w:pPr>
+        <w:pStyle w:val="liste"/>
+      </w:pPr>
+      <w:r>
+        <w:t>D</w:t>
+      </w:r>
+      <w:r>
+        <w:t>esigned and developed web scraping scripts to extract pertinent competitor product data</w:t>
+      </w:r>
+      <w:r>
+        <w:t>.</w:t>
+      </w:r>
+    </w:p>
+    <w:p>
+      <w:pPr>
+        <w:pStyle w:val="schoolname1"/>
+        <w:rPr>
           <w:rFonts w:ascii="Arial" w:hAnsi="Arial" w:cs="Arial"/>
-        </w:rPr>
-        <w:t>Solarflare Communications</w:t>
-      </w:r>
-      <w:r>
+          <w:lang w:eastAsia="en-GB"/>
+        </w:rPr>
+      </w:pPr>
+    </w:p>
+    <w:p>
+      <w:pPr>
+        <w:pStyle w:val="schoolname1"/>
         <w:rPr>
           <w:rFonts w:ascii="Arial" w:hAnsi="Arial" w:cs="Arial"/>
-        </w:rPr>
-        <w:t xml:space="preserve"> </w:t>
-      </w:r>
-      <w:r>
-        <w:rPr>
-          <w:rStyle w:val="date1Char"/>
-        </w:rPr>
-        <w:t>(</w:t>
-      </w:r>
-      <w:r>
-        <w:rPr>
-          <w:rStyle w:val="date1Char"/>
-        </w:rPr>
-        <w:t>Mar. 2010</w:t>
-      </w:r>
-      <w:r>
-        <w:rPr>
-          <w:rStyle w:val="date1Char"/>
-        </w:rPr>
-        <w:t xml:space="preserve"> – </w:t>
-      </w:r>
-      <w:r>
-        <w:rPr>
-          <w:rStyle w:val="date1Char"/>
-        </w:rPr>
-        <w:t>Jun</w:t>
-      </w:r>
-      <w:r>
-        <w:rPr>
-          <w:rStyle w:val="date1Char"/>
-        </w:rPr>
-        <w:t xml:space="preserve">. </w:t>
-      </w:r>
-      <w:r>
-        <w:rPr>
-          <w:rStyle w:val="date1Char"/>
-        </w:rPr>
-        <w:t>201</w:t>
-      </w:r>
-      <w:r>
-        <w:rPr>
-          <w:rStyle w:val="date1Char"/>
-        </w:rPr>
-        <w:t>1</w:t>
-      </w:r>
-      <w:r>
-        <w:rPr>
-          <w:rStyle w:val="date1Char"/>
-        </w:rPr>
-        <w:t>)</w:t>
-      </w:r>
-    </w:p>
-    <w:p>
-      <w:pPr>
-        <w:pStyle w:val="liste"/>
-      </w:pPr>
-      <w:r>
-        <w:t>Engineered and implemented an automated test framework in Python, integrating open source and commercial tools to validate the performance and protocol functionality of 10Gb network devices.</w:t>
-      </w:r>
-    </w:p>
-    <w:p>
-      <w:pPr>
-        <w:pStyle w:val="liste"/>
-      </w:pPr>
-      <w:r>
-        <w:t>Conducted meticulous comparative performance tests against competitors' products, leveraging Matplotlib to visualize and interpret the results graphically.</w:t>
-      </w:r>
-    </w:p>
-    <w:p>
-      <w:pPr>
-        <w:pStyle w:val="liste"/>
-      </w:pPr>
-      <w:r>
+          <w:lang w:eastAsia="en-GB"/>
+        </w:rPr>
+      </w:pPr>
+    </w:p>
+    <w:p>
+      <w:pPr>
+        <w:pStyle w:val="schoolname1"/>
+        <w:rPr>
+          <w:rFonts w:ascii="Arial" w:hAnsi="Arial" w:cs="Arial"/>
+          <w:lang w:eastAsia="en-GB"/>
+        </w:rPr>
+      </w:pPr>
+    </w:p>
+    <w:p>
+      <w:pPr>
+        <w:pStyle w:val="schoolname1"/>
+        <w:rPr>
+          <w:rFonts w:ascii="Arial" w:hAnsi="Arial" w:cs="Arial"/>
+          <w:lang w:eastAsia="en-GB"/>
+        </w:rPr>
+      </w:pPr>
+      <w:r>
+        <w:rPr>
+          <w:rFonts w:ascii="Arial" w:hAnsi="Arial" w:cs="Arial"/>
+          <w:lang w:eastAsia="en-GB"/>
+        </w:rPr>
         <w:lastRenderedPageBreak/>
-        <w:t xml:space="preserve">Crafted test specifications based on IETF RFC and IEEE standards, facilitating protocol verification by automating processes </w:t>
-      </w:r>
-      <w:r>
-        <w:t>with</w:t>
-      </w:r>
-      <w:r>
-        <w:t xml:space="preserve"> Ixia packet generators.</w:t>
-      </w:r>
-    </w:p>
-    <w:p>
-      <w:pPr>
-        <w:pStyle w:val="liste"/>
-      </w:pPr>
-      <w:r>
-        <w:t>Orchestrated the creation and maintenance of rep</w:t>
-      </w:r>
-      <w:r>
-        <w:t>orting dashboards using Django.</w:t>
-      </w:r>
-    </w:p>
-    <w:p>
-      <w:pPr>
-        <w:pStyle w:val="liste"/>
-      </w:pPr>
-      <w:r>
-        <w:t>Resolved intricate automation and product-testing challenges, collaborating closely with cross-functional product teams to deploy robust test strategies, plans, and processes.</w:t>
-      </w:r>
-    </w:p>
-    <w:p>
-      <w:pPr>
-        <w:pStyle w:val="liste"/>
-      </w:pPr>
-      <w:r>
-        <w:t>Generated</w:t>
-      </w:r>
-      <w:r>
-        <w:t xml:space="preserve"> product-specific test plans, ensuring comprehensive coverage aligned with precise product requirements.</w:t>
-      </w:r>
-    </w:p>
-    <w:p>
-      <w:pPr>
-        <w:pStyle w:val="liste"/>
-      </w:pPr>
-      <w:r>
-        <w:t>D</w:t>
-      </w:r>
-      <w:r>
-        <w:t>esigned and developed web scraping scripts to extract pertinent competitor product data</w:t>
-      </w:r>
-      <w:r>
-        <w:t>.</w:t>
-      </w:r>
-    </w:p>
-    <w:p>
-      <w:pPr>
-        <w:pStyle w:val="schoolname1"/>
+        <w:t xml:space="preserve">3Com, </w:t>
+      </w:r>
+      <w:r>
         <w:rPr>
           <w:rFonts w:ascii="Arial" w:hAnsi="Arial" w:cs="Arial"/>
           <w:lang w:eastAsia="en-GB"/>
         </w:rPr>
-      </w:pPr>
-    </w:p>
-    <w:p>
-      <w:pPr>
-        <w:pStyle w:val="schoolname1"/>
+        <w:t xml:space="preserve">QA </w:t>
+      </w:r>
+      <w:r>
         <w:rPr>
           <w:rFonts w:ascii="Arial" w:hAnsi="Arial" w:cs="Arial"/>
           <w:lang w:eastAsia="en-GB"/>
         </w:rPr>
-      </w:pPr>
+        <w:t xml:space="preserve">Automation </w:t>
+      </w:r>
       <w:r>
         <w:rPr>
           <w:rFonts w:ascii="Arial" w:hAnsi="Arial" w:cs="Arial"/>
           <w:lang w:eastAsia="en-GB"/>
         </w:rPr>
-        <w:t xml:space="preserve">QA </w:t>
-      </w:r>
-      <w:r>
-        <w:rPr>
-          <w:rFonts w:ascii="Arial" w:hAnsi="Arial" w:cs="Arial"/>
-          <w:lang w:eastAsia="en-GB"/>
-        </w:rPr>
-        <w:t xml:space="preserve">Automation </w:t>
-      </w:r>
-      <w:r>
-        <w:rPr>
-          <w:rFonts w:ascii="Arial" w:hAnsi="Arial" w:cs="Arial"/>
-          <w:lang w:eastAsia="en-GB"/>
-        </w:rPr>
-        <w:t>Engineer, 3Com</w:t>
+        <w:t>Engineer</w:t>
       </w:r>
       <w:r>
         <w:rPr>
@@ -2697,6 +2432,13 @@
           <w:rFonts w:ascii="Arial" w:hAnsi="Arial" w:cs="Arial"/>
           <w:lang w:eastAsia="en-GB"/>
         </w:rPr>
+        <w:t xml:space="preserve">Citrix, </w:t>
+      </w:r>
+      <w:r>
+        <w:rPr>
+          <w:rFonts w:ascii="Arial" w:hAnsi="Arial" w:cs="Arial"/>
+          <w:lang w:eastAsia="en-GB"/>
+        </w:rPr>
         <w:t xml:space="preserve">QA </w:t>
       </w:r>
       <w:r>
@@ -2705,20 +2447,6 @@
           <w:lang w:eastAsia="en-GB"/>
         </w:rPr>
         <w:t>Team Leader</w:t>
-      </w:r>
-      <w:r>
-        <w:rPr>
-          <w:rFonts w:ascii="Arial" w:hAnsi="Arial" w:cs="Arial"/>
-          <w:lang w:eastAsia="en-GB"/>
-        </w:rPr>
-        <w:t xml:space="preserve">, </w:t>
-      </w:r>
-      <w:r>
-        <w:rPr>
-          <w:rFonts w:ascii="Arial" w:hAnsi="Arial" w:cs="Arial"/>
-          <w:lang w:eastAsia="en-GB"/>
-        </w:rPr>
-        <w:t>Citrix</w:t>
       </w:r>
       <w:r>
         <w:rPr>
@@ -2830,7 +2558,7 @@
           <w:color w:val="C00000"/>
         </w:rPr>
         <w:pict>
-          <v:rect id="_x0000_i1030" style="width:481.9pt;height:4pt" o:hralign="center" o:hrstd="t" o:hrnoshade="t" o:hr="t" fillcolor="#0070c0" stroked="f"/>
+          <v:rect id="_x0000_i1028" style="width:481.9pt;height:4pt" o:hralign="center" o:hrstd="t" o:hrnoshade="t" o:hr="t" fillcolor="#0070c0" stroked="f"/>
         </w:pict>
       </w:r>
     </w:p>
@@ -2857,6 +2585,132 @@
       </w:r>
       <w:r>
         <w:t>.</w:t>
+      </w:r>
+    </w:p>
+    <w:p>
+      <w:pPr>
+        <w:pStyle w:val="titleparagraph"/>
+        <w:rPr>
+          <w:rFonts w:ascii="Arial" w:eastAsia="Times New Roman" w:hAnsi="Arial" w:cs="Arial"/>
+          <w:color w:val="auto"/>
+        </w:rPr>
+      </w:pPr>
+      <w:r>
+        <w:rPr>
+          <w:rFonts w:ascii="Arial" w:eastAsia="Times New Roman" w:hAnsi="Arial" w:cs="Arial"/>
+          <w:color w:val="auto"/>
+        </w:rPr>
+        <w:t>Education</w:t>
+      </w:r>
+    </w:p>
+    <w:p>
+      <w:pPr>
+        <w:rPr>
+          <w:rFonts w:ascii="Arial" w:hAnsi="Arial" w:cs="Arial"/>
+          <w:lang w:eastAsia="en-GB"/>
+        </w:rPr>
+      </w:pPr>
+      <w:r>
+        <w:rPr>
+          <w:rFonts w:ascii="Arial" w:hAnsi="Arial" w:cs="Arial"/>
+        </w:rPr>
+        <w:pict>
+          <v:rect id="_x0000_i1029" style="width:510.2pt;height:4pt" o:hralign="center" o:hrstd="t" o:hrnoshade="t" o:hr="t" fillcolor="#0070c0" stroked="f"/>
+        </w:pict>
+      </w:r>
+    </w:p>
+    <w:p>
+      <w:pPr>
+        <w:pStyle w:val="liste"/>
+      </w:pPr>
+      <w:r>
+        <w:t>MSc. Biochemistry, University of Reading</w:t>
+      </w:r>
+      <w:r>
+        <w:t>.</w:t>
+      </w:r>
+    </w:p>
+    <w:p>
+      <w:pPr>
+        <w:pStyle w:val="liste"/>
+      </w:pPr>
+      <w:r>
+        <w:t>BSc. Biochemistry with Chemistry, University of Reading</w:t>
+      </w:r>
+      <w:r>
+        <w:t>.</w:t>
+      </w:r>
+    </w:p>
+    <w:p>
+      <w:pPr>
+        <w:pStyle w:val="liste"/>
+        <w:rPr>
+          <w:rFonts w:ascii="Arial" w:hAnsi="Arial" w:cs="Arial"/>
+        </w:rPr>
+      </w:pPr>
+      <w:r>
+        <w:t>'A' Levels: Physics,</w:t>
+      </w:r>
+      <w:r>
+        <w:t xml:space="preserve"> </w:t>
+      </w:r>
+      <w:r>
+        <w:t>Chemistry,</w:t>
+      </w:r>
+      <w:r>
+        <w:t xml:space="preserve"> </w:t>
+      </w:r>
+      <w:r>
+        <w:t xml:space="preserve">Pure Mathematics and Biology. </w:t>
+      </w:r>
+    </w:p>
+    <w:p>
+      <w:pPr>
+        <w:pStyle w:val="titleparagraph"/>
+        <w:rPr>
+          <w:rFonts w:ascii="Arial" w:eastAsia="Times New Roman" w:hAnsi="Arial" w:cs="Arial"/>
+          <w:color w:val="auto"/>
+        </w:rPr>
+      </w:pPr>
+      <w:r>
+        <w:rPr>
+          <w:rFonts w:ascii="Arial" w:eastAsia="Times New Roman" w:hAnsi="Arial" w:cs="Arial"/>
+          <w:color w:val="auto"/>
+        </w:rPr>
+        <w:t>Professional Qualifications</w:t>
+      </w:r>
+    </w:p>
+    <w:p>
+      <w:pPr>
+        <w:pStyle w:val="NoSpacing"/>
+        <w:ind w:left="0"/>
+        <w:rPr>
+          <w:rFonts w:ascii="Arial" w:hAnsi="Arial" w:cs="Arial"/>
+        </w:rPr>
+      </w:pPr>
+      <w:r>
+        <w:rPr>
+          <w:rFonts w:ascii="Arial" w:hAnsi="Arial" w:cs="Arial"/>
+        </w:rPr>
+        <w:pict>
+          <v:rect id="_x0000_i1030" style="width:510.2pt;height:4pt" o:hralign="center" o:hrstd="t" o:hrnoshade="t" o:hr="t" fillcolor="#0070c0" stroked="f"/>
+        </w:pict>
+      </w:r>
+    </w:p>
+    <w:p>
+      <w:pPr>
+        <w:pStyle w:val="liste"/>
+      </w:pPr>
+      <w:r>
+        <w:t>Cisco: CCNA, CCNP, CCDA, CCDP</w:t>
+      </w:r>
+    </w:p>
+    <w:p>
+      <w:pPr>
+        <w:pStyle w:val="liste"/>
+      </w:pPr>
+      <w:r>
+        <w:t>Citrix: CCA, CCEA</w:t>
       </w:r>
     </w:p>
     <w:p>
@@ -3107,24 +2961,6 @@
     </w:p>
     <w:p>
       <w:pPr>
-        <w:pStyle w:val="liste"/>
-        <w:numPr>
-          <w:ilvl w:val="0"/>
-          <w:numId w:val="0"/>
-        </w:numPr>
-      </w:pPr>
-    </w:p>
-    <w:p>
-      <w:pPr>
-        <w:pStyle w:val="liste"/>
-        <w:numPr>
-          <w:ilvl w:val="0"/>
-          <w:numId w:val="0"/>
-        </w:numPr>
-      </w:pPr>
-    </w:p>
-    <w:p>
-      <w:pPr>
         <w:pStyle w:val="NoSpacing"/>
         <w:ind w:left="0"/>
         <w:rPr>
@@ -3144,12 +2980,14 @@
       <w:pPr>
         <w:pStyle w:val="date1"/>
         <w:rPr>
+          <w:b/>
           <w:sz w:val="18"/>
           <w:szCs w:val="18"/>
         </w:rPr>
       </w:pPr>
       <w:r>
         <w:rPr>
+          <w:b/>
           <w:sz w:val="18"/>
           <w:szCs w:val="18"/>
         </w:rPr>
@@ -3157,6 +2995,7 @@
       </w:r>
       <w:r>
         <w:rPr>
+          <w:b/>
           <w:sz w:val="18"/>
           <w:szCs w:val="18"/>
         </w:rPr>
@@ -3173,12 +3012,20 @@
       </w:pPr>
       <w:r>
         <w:rPr>
+          <w:b/>
           <w:sz w:val="18"/>
           <w:szCs w:val="18"/>
         </w:rPr>
-        <w:t xml:space="preserve">Latest CV: </w:t>
-      </w:r>
-      <w:hyperlink r:id="rId23" w:history="1">
+        <w:t>Latest CV:</w:t>
+      </w:r>
+      <w:r>
+        <w:rPr>
+          <w:sz w:val="18"/>
+          <w:szCs w:val="18"/>
+        </w:rPr>
+        <w:t xml:space="preserve"> </w:t>
+      </w:r>
+      <w:hyperlink r:id="rId19" w:history="1">
         <w:r>
           <w:rPr>
             <w:rStyle w:val="Hyperlink"/>
@@ -3196,6 +3043,7 @@
       </w:pPr>
       <w:r>
         <w:rPr>
+          <w:b/>
           <w:sz w:val="18"/>
           <w:szCs w:val="18"/>
         </w:rPr>
@@ -3203,41 +3051,41 @@
       </w:r>
       <w:r>
         <w:rPr>
+          <w:b/>
           <w:sz w:val="18"/>
           <w:szCs w:val="18"/>
         </w:rPr>
-        <w:t xml:space="preserve">ersion: </w:t>
+        <w:t>ersion:</w:t>
       </w:r>
       <w:r>
         <w:rPr>
           <w:sz w:val="18"/>
           <w:szCs w:val="18"/>
         </w:rPr>
-        <w:t>0.1.</w:t>
+        <w:t xml:space="preserve"> </w:t>
       </w:r>
       <w:r>
         <w:rPr>
           <w:sz w:val="18"/>
           <w:szCs w:val="18"/>
         </w:rPr>
-        <w:t>9</w:t>
-      </w:r>
-      <w:r>
-        <w:rPr>
-          <w:color w:val="FFFFFF" w:themeColor="background1"/>
+        <w:t>0.1.</w:t>
+      </w:r>
+      <w:r>
+        <w:rPr>
           <w:sz w:val="18"/>
           <w:szCs w:val="18"/>
         </w:rPr>
-        <w:t>@</w:t>
+        <w:t>10</w:t>
       </w:r>
     </w:p>
     <w:sectPr>
-      <w:headerReference w:type="even" r:id="rId24"/>
-      <w:headerReference w:type="default" r:id="rId25"/>
-      <w:footerReference w:type="even" r:id="rId26"/>
-      <w:footerReference w:type="default" r:id="rId27"/>
-      <w:headerReference w:type="first" r:id="rId28"/>
-      <w:footerReference w:type="first" r:id="rId29"/>
+      <w:headerReference w:type="even" r:id="rId20"/>
+      <w:headerReference w:type="default" r:id="rId21"/>
+      <w:footerReference w:type="even" r:id="rId22"/>
+      <w:footerReference w:type="default" r:id="rId23"/>
+      <w:headerReference w:type="first" r:id="rId24"/>
+      <w:footerReference w:type="first" r:id="rId25"/>
       <w:pgSz w:w="11906" w:h="16838" w:code="9"/>
       <w:pgMar w:top="680" w:right="907" w:bottom="567" w:left="907" w:header="340" w:footer="227" w:gutter="0"/>
       <w:cols w:space="708"/>

--- a/Stephen_King_CV.docx
+++ b/Stephen_King_CV.docx
@@ -890,6 +890,26 @@
               <w:t>FastAPI</w:t>
             </w:r>
           </w:p>
+          <w:p>
+            <w:pPr>
+              <w:pStyle w:val="liste"/>
+              <w:numPr>
+                <w:ilvl w:val="0"/>
+                <w:numId w:val="13"/>
+              </w:numPr>
+              <w:rPr>
+                <w:rFonts w:cs="Noto Sans"/>
+                <w:lang w:eastAsia="en-GB"/>
+              </w:rPr>
+            </w:pPr>
+            <w:r>
+              <w:rPr>
+                <w:rFonts w:cs="Noto Sans"/>
+                <w:lang w:eastAsia="en-GB"/>
+              </w:rPr>
+              <w:t>AWS</w:t>
+            </w:r>
+          </w:p>
         </w:tc>
         <w:tc>
           <w:tcPr>
@@ -929,6 +949,26 @@
               <w:t>Bash scripting</w:t>
             </w:r>
           </w:p>
+          <w:p>
+            <w:pPr>
+              <w:pStyle w:val="liste"/>
+              <w:numPr>
+                <w:ilvl w:val="0"/>
+                <w:numId w:val="13"/>
+              </w:numPr>
+              <w:rPr>
+                <w:rFonts w:cs="Noto Sans"/>
+                <w:lang w:eastAsia="en-GB"/>
+              </w:rPr>
+            </w:pPr>
+            <w:r>
+              <w:rPr>
+                <w:rFonts w:cs="Noto Sans"/>
+                <w:lang w:eastAsia="en-GB"/>
+              </w:rPr>
+              <w:t>Docker</w:t>
+            </w:r>
+          </w:p>
         </w:tc>
       </w:tr>
       <w:tr>
@@ -948,6 +988,13 @@
                 <w:lang w:eastAsia="en-GB"/>
               </w:rPr>
             </w:pPr>
+            <w:r>
+              <w:rPr>
+                <w:rFonts w:cs="Noto Sans"/>
+                <w:lang w:eastAsia="en-GB"/>
+              </w:rPr>
+              <w:t xml:space="preserve">IaC, </w:t>
+            </w:r>
             <w:r>
               <w:rPr>
                 <w:rFonts w:cs="Noto Sans"/>
@@ -993,7 +1040,48 @@
                 <w:rFonts w:cs="Noto Sans"/>
                 <w:lang w:eastAsia="en-GB"/>
               </w:rPr>
+              <w:t xml:space="preserve">BDD, </w:t>
+            </w:r>
+            <w:r>
+              <w:rPr>
+                <w:rFonts w:cs="Noto Sans"/>
+                <w:lang w:eastAsia="en-GB"/>
+              </w:rPr>
               <w:t>Robot Framework</w:t>
+            </w:r>
+            <w:r>
+              <w:rPr>
+                <w:rFonts w:cs="Noto Sans"/>
+                <w:lang w:eastAsia="en-GB"/>
+              </w:rPr>
+              <w:t>, Behave</w:t>
+            </w:r>
+          </w:p>
+          <w:p>
+            <w:pPr>
+              <w:pStyle w:val="liste"/>
+              <w:numPr>
+                <w:ilvl w:val="0"/>
+                <w:numId w:val="14"/>
+              </w:numPr>
+              <w:rPr>
+                <w:rFonts w:cs="Noto Sans"/>
+                <w:lang w:eastAsia="en-GB"/>
+              </w:rPr>
+            </w:pPr>
+            <w:r>
+              <w:rPr>
+                <w:rFonts w:cs="Noto Sans"/>
+                <w:lang w:eastAsia="en-GB"/>
+              </w:rPr>
+              <w:t>IoT</w:t>
+            </w:r>
+            <w:r>
+              <w:rPr>
+                <w:rFonts w:cs="Noto Sans"/>
+                <w:lang w:eastAsia="en-GB"/>
+              </w:rPr>
+              <w:t>, Single Board Computers</w:t>
             </w:r>
           </w:p>
         </w:tc>
@@ -1018,7 +1106,7 @@
                 <w:rFonts w:cs="Noto Sans"/>
                 <w:lang w:eastAsia="en-GB"/>
               </w:rPr>
-              <w:t>Docker</w:t>
+              <w:t>ETL</w:t>
             </w:r>
           </w:p>
           <w:p>
@@ -1058,21 +1146,41 @@
                 <w:rFonts w:cs="Noto Sans"/>
                 <w:lang w:eastAsia="en-GB"/>
               </w:rPr>
-              <w:t>Web</w:t>
+              <w:t>Microservice Architecture</w:t>
+            </w:r>
+          </w:p>
+          <w:p>
+            <w:pPr>
+              <w:pStyle w:val="liste"/>
+              <w:numPr>
+                <w:ilvl w:val="0"/>
+                <w:numId w:val="14"/>
+              </w:numPr>
+              <w:rPr>
+                <w:rFonts w:cs="Noto Sans"/>
+                <w:lang w:eastAsia="en-GB"/>
+              </w:rPr>
+            </w:pPr>
+            <w:r>
+              <w:rPr>
+                <w:rFonts w:cs="Noto Sans"/>
+                <w:lang w:eastAsia="en-GB"/>
+              </w:rPr>
+              <w:t xml:space="preserve">NoSQL, CouchDB, </w:t>
             </w:r>
             <w:r>
               <w:rPr>
                 <w:rFonts w:cs="Noto Sans"/>
                 <w:lang w:eastAsia="en-GB"/>
               </w:rPr>
-              <w:t xml:space="preserve"> </w:t>
+              <w:t>Elasticsearch</w:t>
             </w:r>
             <w:r>
               <w:rPr>
                 <w:rFonts w:cs="Noto Sans"/>
                 <w:lang w:eastAsia="en-GB"/>
               </w:rPr>
-              <w:t>scraping</w:t>
+              <w:t>, Redis</w:t>
             </w:r>
           </w:p>
         </w:tc>
@@ -1272,7 +1380,13 @@
         <w:t xml:space="preserve"> and development</w:t>
       </w:r>
       <w:r>
-        <w:t xml:space="preserve"> framework by leveraging FastAPI on AWS EC2, S3, SQS, SNS, and DynamoDB</w:t>
+        <w:t xml:space="preserve"> framework by leveraging FastAPI on AWS EC2, S3, SQS, SNS, and </w:t>
+      </w:r>
+      <w:r>
+        <w:t>Mongo</w:t>
+      </w:r>
+      <w:r>
+        <w:t>DB</w:t>
       </w:r>
       <w:r>
         <w:t xml:space="preserve"> utilizing </w:t>
@@ -1288,44 +1402,6 @@
       </w:r>
       <w:r>
         <w:t>iciency of teams across the company.</w:t>
-      </w:r>
-    </w:p>
-    <w:p>
-      <w:pPr>
-        <w:pStyle w:val="liste"/>
-        <w:rPr>
-          <w:lang w:eastAsia="en-GB"/>
-        </w:rPr>
-      </w:pPr>
-      <w:r>
-        <w:rPr>
-          <w:lang w:eastAsia="en-GB"/>
-        </w:rPr>
-        <w:t>Streamlined the legacy performance test</w:t>
-      </w:r>
-      <w:r>
-        <w:rPr>
-          <w:lang w:eastAsia="en-GB"/>
-        </w:rPr>
-        <w:t>ing</w:t>
-      </w:r>
-      <w:r>
-        <w:rPr>
-          <w:lang w:eastAsia="en-GB"/>
-        </w:rPr>
-        <w:t xml:space="preserve"> </w:t>
-      </w:r>
-      <w:r>
-        <w:rPr>
-          <w:lang w:eastAsia="en-GB"/>
-        </w:rPr>
-        <w:t>framework</w:t>
-      </w:r>
-      <w:r>
-        <w:rPr>
-          <w:lang w:eastAsia="en-GB"/>
-        </w:rPr>
-        <w:t>, seamlessly integrating it into the new environment for enhanced efficiency.</w:t>
       </w:r>
     </w:p>
     <w:p>
@@ -1456,6 +1532,9 @@
           <w:numId w:val="0"/>
         </w:numPr>
         <w:ind w:left="720" w:hanging="360"/>
+        <w:rPr>
+          <w:lang w:eastAsia="en-GB"/>
+        </w:rPr>
       </w:pPr>
       <w:r>
         <w:t>This period was taken to renovate the house</w:t>
@@ -2044,7 +2123,13 @@
         <w:t>d</w:t>
       </w:r>
       <w:r>
-        <w:t xml:space="preserve"> Logstash, Kibana, Grafana, Graphite, and Prometheus for log management, monitoring, and analysis of system metrics.</w:t>
+        <w:t xml:space="preserve"> </w:t>
+      </w:r>
+      <w:r>
+        <w:t>Elasticsearch Stack,</w:t>
+      </w:r>
+      <w:r>
+        <w:t xml:space="preserve"> Grafana, Graphite, and Prometheus for log management, monitoring, and analysis of system metrics.</w:t>
       </w:r>
     </w:p>
     <w:p>
@@ -2859,15 +2944,6 @@
         </w:rPr>
         <w:t>Monitored and stored sensor data in InfluxDB, visualized through Grafana.</w:t>
       </w:r>
-    </w:p>
-    <w:p>
-      <w:pPr>
-        <w:pStyle w:val="liste"/>
-        <w:numPr>
-          <w:ilvl w:val="0"/>
-          <w:numId w:val="0"/>
-        </w:numPr>
-      </w:pPr>
     </w:p>
     <w:p>
       <w:pPr>
@@ -3076,7 +3152,14 @@
           <w:sz w:val="18"/>
           <w:szCs w:val="18"/>
         </w:rPr>
-        <w:t>10</w:t>
+        <w:t>1</w:t>
+      </w:r>
+      <w:r>
+        <w:rPr>
+          <w:sz w:val="18"/>
+          <w:szCs w:val="18"/>
+        </w:rPr>
+        <w:t>1</w:t>
       </w:r>
     </w:p>
     <w:sectPr>

--- a/Stephen_King_CV.docx
+++ b/Stephen_King_CV.docx
@@ -1270,7 +1270,19 @@
         <w:rPr>
           <w:rStyle w:val="date1Char"/>
         </w:rPr>
-        <w:t>–)</w:t>
+        <w:t>–</w:t>
+      </w:r>
+      <w:r>
+        <w:rPr>
+          <w:rStyle w:val="date1Char"/>
+        </w:rPr>
+        <w:t xml:space="preserve"> present</w:t>
+      </w:r>
+      <w:r>
+        <w:rPr>
+          <w:rStyle w:val="date1Char"/>
+        </w:rPr>
+        <w:t>)</w:t>
       </w:r>
     </w:p>
     <w:p>
@@ -1287,7 +1299,10 @@
         <w:t xml:space="preserve">direct </w:t>
       </w:r>
       <w:r>
-        <w:t>independent freelance software development services.</w:t>
+        <w:t xml:space="preserve">independent </w:t>
+      </w:r>
+      <w:r>
+        <w:t>software development services to several clients, recently focusing on start-up IoT projects.</w:t>
       </w:r>
     </w:p>
     <w:p>
@@ -1415,7 +1430,19 @@
         <w:rPr>
           <w:lang w:eastAsia="en-GB"/>
         </w:rPr>
-        <w:t>Automated the laboratory network infrastructure operations by utilizing Python libraries like nornir, netmiko, napalm, and fabric and employed Ansible YAML playbooks and Pulumi Python scripts as robust Infrastructure as Code (IaC) tools.</w:t>
+        <w:t xml:space="preserve">Automated the </w:t>
+      </w:r>
+      <w:r>
+        <w:rPr>
+          <w:lang w:eastAsia="en-GB"/>
+        </w:rPr>
+        <w:t>extensive test</w:t>
+      </w:r>
+      <w:r>
+        <w:rPr>
+          <w:lang w:eastAsia="en-GB"/>
+        </w:rPr>
+        <w:t xml:space="preserve"> network infrastructure operations by utilizing Python libraries like nornir, netmiko, napalm, and fabric and employed Ansible YAML playbooks and Pulumi Python scripts as robust Infrastructure as Code (IaC) tools.</w:t>
       </w:r>
     </w:p>
     <w:p>
@@ -1584,17 +1611,35 @@
         <w:rPr>
           <w:rFonts w:ascii="Arial" w:hAnsi="Arial" w:cs="Arial"/>
         </w:rPr>
-        <w:t xml:space="preserve"> Engineer</w:t>
+        <w:t xml:space="preserve"> </w:t>
       </w:r>
       <w:r>
         <w:rPr>
           <w:rFonts w:ascii="Arial" w:hAnsi="Arial" w:cs="Arial"/>
         </w:rPr>
-        <w:t xml:space="preserve">, </w:t>
-      </w:r>
-      <w:r>
-        <w:rPr>
-          <w:rFonts w:ascii="Arial" w:hAnsi="Arial" w:cs="Arial"/>
+        <w:t>Engineer (</w:t>
+      </w:r>
+      <w:r>
+        <w:rPr>
+          <w:rStyle w:val="date1Char"/>
+        </w:rPr>
+        <w:t>Aug</w:t>
+      </w:r>
+      <w:r>
+        <w:rPr>
+          <w:rStyle w:val="date1Char"/>
+        </w:rPr>
+        <w:t>. 201</w:t>
+      </w:r>
+      <w:r>
+        <w:rPr>
+          <w:rStyle w:val="date1Char"/>
+        </w:rPr>
+        <w:t>6</w:t>
+      </w:r>
+      <w:r>
+        <w:rPr>
+          <w:rStyle w:val="date1Char"/>
         </w:rPr>
         <w:t xml:space="preserve"> </w:t>
       </w:r>
@@ -1602,13 +1647,13 @@
         <w:rPr>
           <w:rStyle w:val="date1Char"/>
         </w:rPr>
-        <w:t>(</w:t>
+        <w:t xml:space="preserve">– </w:t>
       </w:r>
       <w:r>
         <w:rPr>
           <w:rStyle w:val="date1Char"/>
         </w:rPr>
-        <w:t>Aug</w:t>
+        <w:t>Dec</w:t>
       </w:r>
       <w:r>
         <w:rPr>
@@ -1620,42 +1665,12 @@
         <w:rPr>
           <w:rStyle w:val="date1Char"/>
         </w:rPr>
-        <w:t>6</w:t>
+        <w:t>8</w:t>
       </w:r>
       <w:r>
         <w:rPr>
           <w:rStyle w:val="date1Char"/>
         </w:rPr>
-        <w:t xml:space="preserve"> </w:t>
-      </w:r>
-      <w:r>
-        <w:rPr>
-          <w:rStyle w:val="date1Char"/>
-        </w:rPr>
-        <w:t xml:space="preserve">– </w:t>
-      </w:r>
-      <w:r>
-        <w:rPr>
-          <w:rStyle w:val="date1Char"/>
-        </w:rPr>
-        <w:t>Dec</w:t>
-      </w:r>
-      <w:r>
-        <w:rPr>
-          <w:rStyle w:val="date1Char"/>
-        </w:rPr>
-        <w:t>. 201</w:t>
-      </w:r>
-      <w:r>
-        <w:rPr>
-          <w:rStyle w:val="date1Char"/>
-        </w:rPr>
-        <w:t>8</w:t>
-      </w:r>
-      <w:r>
-        <w:rPr>
-          <w:rStyle w:val="date1Char"/>
-        </w:rPr>
         <w:t>)</w:t>
       </w:r>
     </w:p>
@@ -1690,6 +1705,7 @@
         <w:rPr>
           <w:lang w:eastAsia="en-GB"/>
         </w:rPr>
+        <w:lastRenderedPageBreak/>
         <w:t>Innovated and crafted new features for the automation framework.</w:t>
       </w:r>
     </w:p>
@@ -1704,7 +1720,6 @@
         <w:rPr>
           <w:lang w:eastAsia="en-GB"/>
         </w:rPr>
-        <w:lastRenderedPageBreak/>
         <w:t>Assisted colleagues in Python code development; delivered training for new users.</w:t>
       </w:r>
     </w:p>
@@ -2058,7 +2073,13 @@
         <w:t>d</w:t>
       </w:r>
       <w:r>
-        <w:t xml:space="preserve"> CouchDB, Memcached, Squid, ETL, ActiveMQ, Redis, and other relevant technologies to create comprehensive test scenarios and perform end-to-end testing</w:t>
+        <w:t xml:space="preserve"> CouchDB, Memcached, Squid, ETL, ActiveMQ, Redis, and other relevant technologies to create comprehensive test scenarios and perform </w:t>
+      </w:r>
+      <w:r>
+        <w:t>system integration</w:t>
+      </w:r>
+      <w:r>
+        <w:t xml:space="preserve"> testing</w:t>
       </w:r>
       <w:r>
         <w:t xml:space="preserve"> of microservice architecture</w:t>
@@ -2126,7 +2147,13 @@
         <w:t xml:space="preserve"> </w:t>
       </w:r>
       <w:r>
-        <w:t>Elasticsearch Stack,</w:t>
+        <w:t>Elasticsearch Stack</w:t>
+      </w:r>
+      <w:r>
+        <w:t xml:space="preserve"> (ELK)</w:t>
+      </w:r>
+      <w:r>
+        <w:t>,</w:t>
       </w:r>
       <w:r>
         <w:t xml:space="preserve"> Grafana, Graphite, and Prometheus for log management, monitoring, and analysis of system metrics.</w:t>
@@ -2335,24 +2362,6 @@
           <w:lang w:eastAsia="en-GB"/>
         </w:rPr>
       </w:pPr>
-    </w:p>
-    <w:p>
-      <w:pPr>
-        <w:pStyle w:val="schoolname1"/>
-        <w:rPr>
-          <w:rFonts w:ascii="Arial" w:hAnsi="Arial" w:cs="Arial"/>
-          <w:lang w:eastAsia="en-GB"/>
-        </w:rPr>
-      </w:pPr>
-    </w:p>
-    <w:p>
-      <w:pPr>
-        <w:pStyle w:val="schoolname1"/>
-        <w:rPr>
-          <w:rFonts w:ascii="Arial" w:hAnsi="Arial" w:cs="Arial"/>
-          <w:lang w:eastAsia="en-GB"/>
-        </w:rPr>
-      </w:pPr>
       <w:r>
         <w:rPr>
           <w:rFonts w:ascii="Arial" w:hAnsi="Arial" w:cs="Arial"/>
@@ -2944,6 +2953,15 @@
         </w:rPr>
         <w:t>Monitored and stored sensor data in InfluxDB, visualized through Grafana.</w:t>
       </w:r>
+    </w:p>
+    <w:p>
+      <w:pPr>
+        <w:pStyle w:val="liste"/>
+        <w:numPr>
+          <w:ilvl w:val="0"/>
+          <w:numId w:val="0"/>
+        </w:numPr>
+      </w:pPr>
     </w:p>
     <w:p>
       <w:pPr>
@@ -3159,7 +3177,7 @@
           <w:sz w:val="18"/>
           <w:szCs w:val="18"/>
         </w:rPr>
-        <w:t>1</w:t>
+        <w:t>2</w:t>
       </w:r>
     </w:p>
     <w:sectPr>
@@ -6414,7 +6432,7 @@
   <a:extraClrSchemeLst/>
   <a:extLst>
     <a:ext uri="{05A4C25C-085E-4340-85A3-A5531E510DB2}">
-      <thm15:themeFamily xmlns="" xmlns:thm15="http://schemas.microsoft.com/office/thememl/2012/main" name="Office Theme" id="{62F939B6-93AF-4DB8-9C6B-D6C7DFDC589F}" vid="{4A3C46E8-61CC-4603-A589-7422A47A8E4A}"/>
+      <thm15:themeFamily xmlns:thm15="http://schemas.microsoft.com/office/thememl/2012/main" xmlns="" name="Office Theme" id="{62F939B6-93AF-4DB8-9C6B-D6C7DFDC589F}" vid="{4A3C46E8-61CC-4603-A589-7422A47A8E4A}"/>
     </a:ext>
   </a:extLst>
 </a:theme>
